--- a/DistanceAndDirections/Documents/Technical/Technical Manual.docx
+++ b/DistanceAndDirections/Documents/Technical/Technical Manual.docx
@@ -31,10 +31,10 @@
           <w:noProof/>
         </w:rPr>
         <w:drawing>
-          <wp:inline distT="0" distB="0" distL="0" distR="0" wp14:anchorId="78757831" wp14:editId="4AABD63F">
-            <wp:extent cx="5943600" cy="4312920"/>
+          <wp:inline distT="0" distB="0" distL="0" distR="0" wp14:anchorId="1BA9E5A1" wp14:editId="53EAE196">
+            <wp:extent cx="5913120" cy="4404360"/>
             <wp:effectExtent l="0" t="0" r="0" b="0"/>
-            <wp:docPr id="2" name="Picture 2"/>
+            <wp:docPr id="9" name="Picture 9"/>
             <wp:cNvGraphicFramePr>
               <a:graphicFrameLocks xmlns:a="http://schemas.openxmlformats.org/drawingml/2006/main" noChangeAspect="1"/>
             </wp:cNvGraphicFramePr>
@@ -42,7 +42,7 @@
               <a:graphicData uri="http://schemas.openxmlformats.org/drawingml/2006/picture">
                 <pic:pic xmlns:pic="http://schemas.openxmlformats.org/drawingml/2006/picture">
                   <pic:nvPicPr>
-                    <pic:cNvPr id="0" name="Picture 2"/>
+                    <pic:cNvPr id="0" name="Picture 7"/>
                     <pic:cNvPicPr>
                       <a:picLocks noChangeAspect="1" noChangeArrowheads="1"/>
                     </pic:cNvPicPr>
@@ -63,7 +63,7 @@
                   <pic:spPr bwMode="auto">
                     <a:xfrm>
                       <a:off x="0" y="0"/>
-                      <a:ext cx="5943600" cy="4312920"/>
+                      <a:ext cx="5913120" cy="4404360"/>
                     </a:xfrm>
                     <a:prstGeom prst="rect">
                       <a:avLst/>
@@ -88,10 +88,10 @@
         </w:rPr>
         <w:lastRenderedPageBreak/>
         <w:drawing>
-          <wp:inline distT="0" distB="0" distL="0" distR="0" wp14:anchorId="72760BC1" wp14:editId="60C202DD">
-            <wp:extent cx="5922635" cy="4305300"/>
-            <wp:effectExtent l="0" t="0" r="2540" b="0"/>
-            <wp:docPr id="3" name="Picture 3"/>
+          <wp:inline distT="0" distB="0" distL="0" distR="0" wp14:anchorId="3B014F32" wp14:editId="0A3EC3FC">
+            <wp:extent cx="5935980" cy="4312920"/>
+            <wp:effectExtent l="0" t="0" r="7620" b="0"/>
+            <wp:docPr id="8" name="Picture 8"/>
             <wp:cNvGraphicFramePr>
               <a:graphicFrameLocks xmlns:a="http://schemas.openxmlformats.org/drawingml/2006/main" noChangeAspect="1"/>
             </wp:cNvGraphicFramePr>
@@ -99,7 +99,7 @@
               <a:graphicData uri="http://schemas.openxmlformats.org/drawingml/2006/picture">
                 <pic:pic xmlns:pic="http://schemas.openxmlformats.org/drawingml/2006/picture">
                   <pic:nvPicPr>
-                    <pic:cNvPr id="0" name="Picture 3"/>
+                    <pic:cNvPr id="0" name="Picture 6"/>
                     <pic:cNvPicPr>
                       <a:picLocks noChangeAspect="1" noChangeArrowheads="1"/>
                     </pic:cNvPicPr>
@@ -120,7 +120,7 @@
                   <pic:spPr bwMode="auto">
                     <a:xfrm>
                       <a:off x="0" y="0"/>
-                      <a:ext cx="5932052" cy="4312145"/>
+                      <a:ext cx="5935980" cy="4312920"/>
                     </a:xfrm>
                     <a:prstGeom prst="rect">
                       <a:avLst/>
@@ -137,7 +137,6 @@
         </w:drawing>
       </w:r>
     </w:p>
-    <w:p/>
     <w:p>
       <w:r>
         <w:rPr>
@@ -145,10 +144,10 @@
         </w:rPr>
         <w:lastRenderedPageBreak/>
         <w:drawing>
-          <wp:inline distT="0" distB="0" distL="0" distR="0" wp14:anchorId="5A1FA4EB" wp14:editId="36850202">
-            <wp:extent cx="5852160" cy="4244340"/>
-            <wp:effectExtent l="0" t="0" r="0" b="3810"/>
-            <wp:docPr id="4" name="Picture 4"/>
+          <wp:inline distT="0" distB="0" distL="0" distR="0" wp14:anchorId="5EED0423" wp14:editId="25884D0C">
+            <wp:extent cx="5935980" cy="4549140"/>
+            <wp:effectExtent l="0" t="0" r="7620" b="3810"/>
+            <wp:docPr id="7" name="Picture 7"/>
             <wp:cNvGraphicFramePr>
               <a:graphicFrameLocks xmlns:a="http://schemas.openxmlformats.org/drawingml/2006/main" noChangeAspect="1"/>
             </wp:cNvGraphicFramePr>
@@ -156,7 +155,7 @@
               <a:graphicData uri="http://schemas.openxmlformats.org/drawingml/2006/picture">
                 <pic:pic xmlns:pic="http://schemas.openxmlformats.org/drawingml/2006/picture">
                   <pic:nvPicPr>
-                    <pic:cNvPr id="0" name="Picture 4"/>
+                    <pic:cNvPr id="0" name="Picture 5"/>
                     <pic:cNvPicPr>
                       <a:picLocks noChangeAspect="1" noChangeArrowheads="1"/>
                     </pic:cNvPicPr>
@@ -177,7 +176,7 @@
                   <pic:spPr bwMode="auto">
                     <a:xfrm>
                       <a:off x="0" y="0"/>
-                      <a:ext cx="5852160" cy="4244340"/>
+                      <a:ext cx="5935980" cy="4549140"/>
                     </a:xfrm>
                     <a:prstGeom prst="rect">
                       <a:avLst/>
@@ -195,119 +194,12 @@
       </w:r>
     </w:p>
     <w:p/>
-    <w:p>
-      <w:r>
-        <w:rPr>
-          <w:noProof/>
-        </w:rPr>
-        <w:lastRenderedPageBreak/>
-        <w:drawing>
-          <wp:inline distT="0" distB="0" distL="0" distR="0" wp14:anchorId="1B965BD3" wp14:editId="47D44802">
-            <wp:extent cx="5943600" cy="4320540"/>
-            <wp:effectExtent l="0" t="0" r="0" b="3810"/>
-            <wp:docPr id="5" name="Picture 5"/>
-            <wp:cNvGraphicFramePr>
-              <a:graphicFrameLocks xmlns:a="http://schemas.openxmlformats.org/drawingml/2006/main" noChangeAspect="1"/>
-            </wp:cNvGraphicFramePr>
-            <a:graphic xmlns:a="http://schemas.openxmlformats.org/drawingml/2006/main">
-              <a:graphicData uri="http://schemas.openxmlformats.org/drawingml/2006/picture">
-                <pic:pic xmlns:pic="http://schemas.openxmlformats.org/drawingml/2006/picture">
-                  <pic:nvPicPr>
-                    <pic:cNvPr id="0" name="Picture 5"/>
-                    <pic:cNvPicPr>
-                      <a:picLocks noChangeAspect="1" noChangeArrowheads="1"/>
-                    </pic:cNvPicPr>
-                  </pic:nvPicPr>
-                  <pic:blipFill>
-                    <a:blip r:embed="rId7">
-                      <a:extLst>
-                        <a:ext uri="{28A0092B-C50C-407E-A947-70E740481C1C}">
-                          <a14:useLocalDpi xmlns:a14="http://schemas.microsoft.com/office/drawing/2010/main" val="0"/>
-                        </a:ext>
-                      </a:extLst>
-                    </a:blip>
-                    <a:srcRect/>
-                    <a:stretch>
-                      <a:fillRect/>
-                    </a:stretch>
-                  </pic:blipFill>
-                  <pic:spPr bwMode="auto">
-                    <a:xfrm>
-                      <a:off x="0" y="0"/>
-                      <a:ext cx="5943600" cy="4320540"/>
-                    </a:xfrm>
-                    <a:prstGeom prst="rect">
-                      <a:avLst/>
-                    </a:prstGeom>
-                    <a:noFill/>
-                    <a:ln>
-                      <a:noFill/>
-                    </a:ln>
-                  </pic:spPr>
-                </pic:pic>
-              </a:graphicData>
-            </a:graphic>
-          </wp:inline>
-        </w:drawing>
-      </w:r>
-    </w:p>
     <w:p/>
-    <w:p>
-      <w:r>
-        <w:rPr>
-          <w:noProof/>
-        </w:rPr>
-        <w:lastRenderedPageBreak/>
-        <w:drawing>
-          <wp:inline distT="0" distB="0" distL="0" distR="0" wp14:anchorId="3D7C6593" wp14:editId="1C170699">
-            <wp:extent cx="5943600" cy="4366260"/>
-            <wp:effectExtent l="0" t="0" r="0" b="0"/>
-            <wp:docPr id="6" name="Picture 6"/>
-            <wp:cNvGraphicFramePr>
-              <a:graphicFrameLocks xmlns:a="http://schemas.openxmlformats.org/drawingml/2006/main" noChangeAspect="1"/>
-            </wp:cNvGraphicFramePr>
-            <a:graphic xmlns:a="http://schemas.openxmlformats.org/drawingml/2006/main">
-              <a:graphicData uri="http://schemas.openxmlformats.org/drawingml/2006/picture">
-                <pic:pic xmlns:pic="http://schemas.openxmlformats.org/drawingml/2006/picture">
-                  <pic:nvPicPr>
-                    <pic:cNvPr id="0" name="Picture 6"/>
-                    <pic:cNvPicPr>
-                      <a:picLocks noChangeAspect="1" noChangeArrowheads="1"/>
-                    </pic:cNvPicPr>
-                  </pic:nvPicPr>
-                  <pic:blipFill>
-                    <a:blip r:embed="rId8">
-                      <a:extLst>
-                        <a:ext uri="{28A0092B-C50C-407E-A947-70E740481C1C}">
-                          <a14:useLocalDpi xmlns:a14="http://schemas.microsoft.com/office/drawing/2010/main" val="0"/>
-                        </a:ext>
-                      </a:extLst>
-                    </a:blip>
-                    <a:srcRect/>
-                    <a:stretch>
-                      <a:fillRect/>
-                    </a:stretch>
-                  </pic:blipFill>
-                  <pic:spPr bwMode="auto">
-                    <a:xfrm>
-                      <a:off x="0" y="0"/>
-                      <a:ext cx="5943600" cy="4366260"/>
-                    </a:xfrm>
-                    <a:prstGeom prst="rect">
-                      <a:avLst/>
-                    </a:prstGeom>
-                    <a:noFill/>
-                    <a:ln>
-                      <a:noFill/>
-                    </a:ln>
-                  </pic:spPr>
-                </pic:pic>
-              </a:graphicData>
-            </a:graphic>
-          </wp:inline>
-        </w:drawing>
-      </w:r>
-    </w:p>
+    <w:p/>
+    <w:p/>
+    <w:p/>
+    <w:p/>
+    <w:p/>
     <w:sectPr>
       <w:pgSz w:w="12240" w:h="15840"/>
       <w:pgMar w:top="1440" w:right="1440" w:bottom="1440" w:left="1440" w:header="720" w:footer="720" w:gutter="0"/>

--- a/DistanceAndDirections/Documents/Technical/Technical Manual.docx
+++ b/DistanceAndDirections/Documents/Technical/Technical Manual.docx
@@ -1,40 +1,906 @@
 
 <file path=word/document.xml><?xml version="1.0" encoding="utf-8"?>
-<w:document xmlns:wpc="http://schemas.microsoft.com/office/word/2010/wordprocessingCanvas" xmlns:cx="http://schemas.microsoft.com/office/drawing/2014/chartex" xmlns:cx1="http://schemas.microsoft.com/office/drawing/2015/9/8/chartex" xmlns:cx2="http://schemas.microsoft.com/office/drawing/2015/10/21/chartex" xmlns:cx3="http://schemas.microsoft.com/office/drawing/2016/5/9/chartex" xmlns:cx4="http://schemas.microsoft.com/office/drawing/2016/5/10/chartex" xmlns:cx5="http://schemas.microsoft.com/office/drawing/2016/5/11/chartex" xmlns:cx6="http://schemas.microsoft.com/office/drawing/2016/5/12/chartex" xmlns:cx7="http://schemas.microsoft.com/office/drawing/2016/5/13/chartex" xmlns:cx8="http://schemas.microsoft.com/office/drawing/2016/5/14/chartex" xmlns:mc="http://schemas.openxmlformats.org/markup-compatibility/2006" xmlns:aink="http://schemas.microsoft.com/office/drawing/2016/ink" xmlns:am3d="http://schemas.microsoft.com/office/drawing/2017/model3d" xmlns:o="urn:schemas-microsoft-com:office:office" xmlns:r="http://schemas.openxmlformats.org/officeDocument/2006/relationships" xmlns:m="http://schemas.openxmlformats.org/officeDocument/2006/math" xmlns:v="urn:schemas-microsoft-com:vml" xmlns:wp14="http://schemas.microsoft.com/office/word/2010/wordprocessingDrawing" xmlns:wp="http://schemas.openxmlformats.org/drawingml/2006/wordprocessingDrawing" xmlns:w10="urn:schemas-microsoft-com:office:word" xmlns:w="http://schemas.openxmlformats.org/wordprocessingml/2006/main" xmlns:w14="http://schemas.microsoft.com/office/word/2010/wordml" xmlns:w15="http://schemas.microsoft.com/office/word/2012/wordml" xmlns:w16cex="http://schemas.microsoft.com/office/word/2018/wordml/cex" xmlns:w16cid="http://schemas.microsoft.com/office/word/2016/wordml/cid" xmlns:w16="http://schemas.microsoft.com/office/word/2018/wordml" xmlns:w16sdtdh="http://schemas.microsoft.com/office/word/2020/wordml/sdtdatahash" xmlns:w16se="http://schemas.microsoft.com/office/word/2015/wordml/symex" xmlns:wpg="http://schemas.microsoft.com/office/word/2010/wordprocessingGroup" xmlns:wpi="http://schemas.microsoft.com/office/word/2010/wordprocessingInk" xmlns:wne="http://schemas.microsoft.com/office/word/2006/wordml" xmlns:wps="http://schemas.microsoft.com/office/word/2010/wordprocessingShape" mc:Ignorable="w14 w15 w16se w16cid w16 w16cex w16sdtdh wp14">
+<w:document xmlns:o="urn:schemas-microsoft-com:office:office" xmlns:r="http://schemas.openxmlformats.org/officeDocument/2006/relationships" xmlns:v="urn:schemas-microsoft-com:vml" xmlns:w="http://schemas.openxmlformats.org/wordprocessingml/2006/main" xmlns:w10="urn:schemas-microsoft-com:office:word" xmlns:wp="http://schemas.openxmlformats.org/drawingml/2006/wordprocessingDrawing" xmlns:wps="http://schemas.microsoft.com/office/word/2010/wordprocessingShape" xmlns:wpg="http://schemas.microsoft.com/office/word/2010/wordprocessingGroup" xmlns:mc="http://schemas.openxmlformats.org/markup-compatibility/2006" xmlns:wp14="http://schemas.microsoft.com/office/word/2010/wordprocessingDrawing" xmlns:w14="http://schemas.microsoft.com/office/word/2010/wordml" mc:Ignorable="w14 wp14">
   <w:body>
     <w:p>
       <w:pPr>
+        <w:pStyle w:val="Normal"/>
         <w:jc w:val="center"/>
         <w:rPr>
           <w:rFonts w:ascii="Times New Roman" w:hAnsi="Times New Roman" w:cs="Times New Roman"/>
           <w:b/>
-          <w:bCs/>
-          <w:sz w:val="32"/>
-          <w:szCs w:val="32"/>
-        </w:rPr>
-      </w:pPr>
-      <w:r>
-        <w:rPr>
-          <w:rFonts w:ascii="Times New Roman" w:hAnsi="Times New Roman" w:cs="Times New Roman"/>
-          <w:b/>
-          <w:bCs/>
-          <w:sz w:val="32"/>
-          <w:szCs w:val="32"/>
-        </w:rPr>
-        <w:t>Technical Manual</w:t>
-      </w:r>
-    </w:p>
-    <w:p/>
-    <w:p>
-      <w:r>
-        <w:rPr>
-          <w:noProof/>
-        </w:rPr>
+          <w:b/>
+          <w:bCs/>
+          <w:sz w:val="32"/>
+          <w:szCs w:val="32"/>
+        </w:rPr>
+      </w:pPr>
+      <w:r>
+        <w:rPr>
+          <w:rFonts w:cs="Times New Roman" w:ascii="Times New Roman" w:hAnsi="Times New Roman"/>
+          <w:b/>
+          <w:bCs/>
+          <w:sz w:val="32"/>
+          <w:szCs w:val="32"/>
+        </w:rPr>
+      </w:r>
+    </w:p>
+    <w:p>
+      <w:pPr>
+        <w:pStyle w:val="Normal"/>
+        <w:jc w:val="center"/>
+        <w:rPr>
+          <w:rFonts w:ascii="Times New Roman" w:hAnsi="Times New Roman" w:cs="Times New Roman"/>
+          <w:b/>
+          <w:b/>
+          <w:bCs/>
+          <w:sz w:val="32"/>
+          <w:szCs w:val="32"/>
+        </w:rPr>
+      </w:pPr>
+      <w:r>
+        <w:rPr>
+          <w:rFonts w:cs="Times New Roman" w:ascii="Times New Roman" w:hAnsi="Times New Roman"/>
+          <w:b/>
+          <w:bCs/>
+          <w:sz w:val="32"/>
+          <w:szCs w:val="32"/>
+        </w:rPr>
+      </w:r>
+    </w:p>
+    <w:p>
+      <w:pPr>
+        <w:pStyle w:val="Normal"/>
+        <w:jc w:val="center"/>
+        <w:rPr>
+          <w:rFonts w:ascii="Times New Roman" w:hAnsi="Times New Roman" w:cs="Times New Roman"/>
+          <w:b/>
+          <w:b/>
+          <w:bCs/>
+          <w:sz w:val="32"/>
+          <w:szCs w:val="32"/>
+        </w:rPr>
+      </w:pPr>
+      <w:r>
+        <w:rPr>
+          <w:rFonts w:cs="Times New Roman" w:ascii="Times New Roman" w:hAnsi="Times New Roman"/>
+          <w:b/>
+          <w:bCs/>
+          <w:sz w:val="32"/>
+          <w:szCs w:val="32"/>
+        </w:rPr>
+      </w:r>
+    </w:p>
+    <w:p>
+      <w:pPr>
+        <w:pStyle w:val="Normal"/>
+        <w:jc w:val="center"/>
+        <w:rPr>
+          <w:rFonts w:ascii="Times New Roman" w:hAnsi="Times New Roman" w:cs="Times New Roman"/>
+          <w:b/>
+          <w:b/>
+          <w:bCs/>
+          <w:sz w:val="32"/>
+          <w:szCs w:val="32"/>
+        </w:rPr>
+      </w:pPr>
+      <w:r>
+        <w:rPr>
+          <w:rFonts w:cs="Times New Roman" w:ascii="Times New Roman" w:hAnsi="Times New Roman"/>
+          <w:b/>
+          <w:bCs/>
+          <w:sz w:val="32"/>
+          <w:szCs w:val="32"/>
+        </w:rPr>
+      </w:r>
+    </w:p>
+    <w:p>
+      <w:pPr>
+        <w:pStyle w:val="Normal"/>
+        <w:jc w:val="center"/>
+        <w:rPr>
+          <w:rFonts w:ascii="Times New Roman" w:hAnsi="Times New Roman" w:cs="Times New Roman"/>
+          <w:b/>
+          <w:b/>
+          <w:bCs/>
+          <w:sz w:val="32"/>
+          <w:szCs w:val="32"/>
+        </w:rPr>
+      </w:pPr>
+      <w:r>
+        <w:rPr>
+          <w:rFonts w:cs="Times New Roman" w:ascii="Times New Roman" w:hAnsi="Times New Roman"/>
+          <w:b/>
+          <w:bCs/>
+          <w:sz w:val="32"/>
+          <w:szCs w:val="32"/>
+        </w:rPr>
+      </w:r>
+    </w:p>
+    <w:p>
+      <w:pPr>
+        <w:pStyle w:val="Normal"/>
+        <w:jc w:val="center"/>
+        <w:rPr>
+          <w:rFonts w:ascii="Times New Roman" w:hAnsi="Times New Roman" w:cs="Times New Roman"/>
+          <w:b/>
+          <w:b/>
+          <w:bCs/>
+          <w:sz w:val="32"/>
+          <w:szCs w:val="32"/>
+        </w:rPr>
+      </w:pPr>
+      <w:r>
+        <w:rPr>
+          <w:rFonts w:cs="Times New Roman" w:ascii="Times New Roman" w:hAnsi="Times New Roman"/>
+          <w:b/>
+          <w:bCs/>
+          <w:sz w:val="32"/>
+          <w:szCs w:val="32"/>
+        </w:rPr>
+      </w:r>
+    </w:p>
+    <w:p>
+      <w:pPr>
+        <w:pStyle w:val="Normal"/>
+        <w:jc w:val="center"/>
+        <w:rPr>
+          <w:rFonts w:ascii="Times New Roman" w:hAnsi="Times New Roman" w:cs="Times New Roman"/>
+          <w:b/>
+          <w:b/>
+          <w:bCs/>
+          <w:sz w:val="32"/>
+          <w:szCs w:val="32"/>
+        </w:rPr>
+      </w:pPr>
+      <w:r>
+        <w:rPr>
+          <w:rFonts w:cs="Times New Roman" w:ascii="Times New Roman" w:hAnsi="Times New Roman"/>
+          <w:b/>
+          <w:bCs/>
+          <w:sz w:val="32"/>
+          <w:szCs w:val="32"/>
+        </w:rPr>
+      </w:r>
+    </w:p>
+    <w:p>
+      <w:pPr>
+        <w:pStyle w:val="Normal"/>
+        <w:jc w:val="center"/>
+        <w:rPr>
+          <w:rFonts w:ascii="Times New Roman" w:hAnsi="Times New Roman" w:cs="Times New Roman"/>
+          <w:b/>
+          <w:b/>
+          <w:bCs/>
+          <w:sz w:val="32"/>
+          <w:szCs w:val="32"/>
+        </w:rPr>
+      </w:pPr>
+      <w:r>
+        <w:rPr>
+          <w:rFonts w:cs="Times New Roman" w:ascii="Times New Roman" w:hAnsi="Times New Roman"/>
+          <w:b/>
+          <w:bCs/>
+          <w:sz w:val="32"/>
+          <w:szCs w:val="32"/>
+        </w:rPr>
+      </w:r>
+    </w:p>
+    <w:p>
+      <w:pPr>
+        <w:pStyle w:val="Normal"/>
+        <w:jc w:val="center"/>
+        <w:rPr>
+          <w:rFonts w:ascii="Times New Roman" w:hAnsi="Times New Roman" w:cs="Times New Roman"/>
+          <w:b/>
+          <w:b/>
+          <w:bCs/>
+          <w:sz w:val="32"/>
+          <w:szCs w:val="32"/>
+        </w:rPr>
+      </w:pPr>
+      <w:r>
+        <w:rPr>
+          <w:rFonts w:cs="Times New Roman" w:ascii="Times New Roman" w:hAnsi="Times New Roman"/>
+          <w:b/>
+          <w:bCs/>
+          <w:sz w:val="32"/>
+          <w:szCs w:val="32"/>
+        </w:rPr>
+      </w:r>
+    </w:p>
+    <w:p>
+      <w:pPr>
+        <w:pStyle w:val="Heading"/>
+        <w:spacing w:before="183" w:after="63"/>
+        <w:jc w:val="center"/>
+        <w:rPr>
+          <w:rFonts w:ascii="Times New Roman" w:hAnsi="Times New Roman" w:cs="Times New Roman"/>
+          <w:b/>
+          <w:b/>
+          <w:bCs/>
+          <w:sz w:val="32"/>
+          <w:szCs w:val="32"/>
+        </w:rPr>
+      </w:pPr>
+      <w:r>
+        <w:rPr>
+          <w:rFonts w:cs="Times New Roman" w:ascii="Times New Roman" w:hAnsi="Times New Roman"/>
+          <w:b/>
+          <w:bCs/>
+          <w:sz w:val="32"/>
+          <w:szCs w:val="32"/>
+        </w:rPr>
+      </w:r>
+    </w:p>
+    <w:p>
+      <w:pPr>
+        <w:pStyle w:val="Heading"/>
+        <w:spacing w:before="183" w:after="63"/>
+        <w:jc w:val="center"/>
+        <w:rPr>
+          <w:rFonts w:ascii="Times New Roman" w:hAnsi="Times New Roman" w:cs="Times New Roman"/>
+          <w:b/>
+          <w:b/>
+          <w:bCs/>
+          <w:sz w:val="32"/>
+          <w:szCs w:val="32"/>
+        </w:rPr>
+      </w:pPr>
+      <w:r>
+        <w:rPr>
+          <w:rFonts w:cs="Times New Roman" w:ascii="Times New Roman" w:hAnsi="Times New Roman"/>
+          <w:b/>
+          <w:bCs/>
+          <w:sz w:val="32"/>
+          <w:szCs w:val="32"/>
+        </w:rPr>
+      </w:r>
+    </w:p>
+    <w:p>
+      <w:pPr>
+        <w:pStyle w:val="Heading"/>
+        <w:spacing w:before="183" w:after="63"/>
+        <w:jc w:val="center"/>
+        <w:rPr>
+          <w:rFonts w:ascii="Times New Roman" w:hAnsi="Times New Roman" w:cs="Times New Roman"/>
+          <w:b/>
+          <w:b/>
+          <w:bCs/>
+          <w:sz w:val="32"/>
+          <w:szCs w:val="32"/>
+        </w:rPr>
+      </w:pPr>
+      <w:r>
+        <w:rPr>
+          <w:rFonts w:cs="Times New Roman" w:ascii="Times New Roman" w:hAnsi="Times New Roman"/>
+          <w:b/>
+          <w:bCs/>
+          <w:sz w:val="32"/>
+          <w:szCs w:val="32"/>
+        </w:rPr>
+        <w:t>Technical Manual for Distance and Directions with Google Maps</w:t>
+      </w:r>
+    </w:p>
+    <w:p>
+      <w:pPr>
+        <w:pStyle w:val="Heading"/>
+        <w:spacing w:before="183" w:after="63"/>
+        <w:jc w:val="center"/>
+        <w:rPr>
+          <w:rFonts w:ascii="Times New Roman" w:hAnsi="Times New Roman" w:cs="Times New Roman"/>
+          <w:b/>
+          <w:b/>
+          <w:bCs/>
+          <w:sz w:val="32"/>
+          <w:szCs w:val="32"/>
+        </w:rPr>
+      </w:pPr>
+      <w:r>
+        <w:rPr>
+          <w:rFonts w:ascii="Times New Roman" w:hAnsi="Times New Roman"/>
+          <w:sz w:val="24"/>
+          <w:szCs w:val="24"/>
+        </w:rPr>
+        <w:t>by Greg Bayne,  Kari Franklin, Michael Booser</w:t>
+      </w:r>
+    </w:p>
+    <w:p>
+      <w:pPr>
+        <w:pStyle w:val="Heading"/>
+        <w:rPr>
+          <w:rFonts w:ascii="Times New Roman" w:hAnsi="Times New Roman" w:cs="Times New Roman"/>
+          <w:b/>
+          <w:b/>
+          <w:bCs/>
+          <w:sz w:val="32"/>
+          <w:szCs w:val="32"/>
+        </w:rPr>
+      </w:pPr>
+      <w:r>
+        <w:rPr>
+          <w:rFonts w:cs="Times New Roman" w:ascii="Times New Roman" w:hAnsi="Times New Roman"/>
+          <w:b/>
+          <w:bCs/>
+          <w:sz w:val="32"/>
+          <w:szCs w:val="32"/>
+        </w:rPr>
+      </w:r>
+    </w:p>
+    <w:p>
+      <w:pPr>
+        <w:pStyle w:val="Normal"/>
+        <w:jc w:val="center"/>
+        <w:rPr>
+          <w:rFonts w:ascii="Times New Roman" w:hAnsi="Times New Roman" w:cs="Times New Roman"/>
+          <w:b/>
+          <w:b/>
+          <w:bCs/>
+          <w:sz w:val="32"/>
+          <w:szCs w:val="32"/>
+        </w:rPr>
+      </w:pPr>
+      <w:r>
+        <w:rPr>
+          <w:rFonts w:cs="Times New Roman" w:ascii="Times New Roman" w:hAnsi="Times New Roman"/>
+          <w:b/>
+          <w:bCs/>
+          <w:sz w:val="32"/>
+          <w:szCs w:val="32"/>
+        </w:rPr>
+      </w:r>
+    </w:p>
+    <w:p>
+      <w:pPr>
+        <w:pStyle w:val="Normal"/>
+        <w:jc w:val="center"/>
+        <w:rPr>
+          <w:rFonts w:ascii="Times New Roman" w:hAnsi="Times New Roman" w:cs="Times New Roman"/>
+          <w:b/>
+          <w:b/>
+          <w:bCs/>
+          <w:sz w:val="32"/>
+          <w:szCs w:val="32"/>
+        </w:rPr>
+      </w:pPr>
+      <w:r>
+        <w:rPr>
+          <w:rFonts w:cs="Times New Roman" w:ascii="Times New Roman" w:hAnsi="Times New Roman"/>
+          <w:b/>
+          <w:bCs/>
+          <w:sz w:val="32"/>
+          <w:szCs w:val="32"/>
+        </w:rPr>
+      </w:r>
+    </w:p>
+    <w:p>
+      <w:pPr>
+        <w:pStyle w:val="Normal"/>
+        <w:jc w:val="center"/>
+        <w:rPr>
+          <w:rFonts w:ascii="Times New Roman" w:hAnsi="Times New Roman" w:cs="Times New Roman"/>
+          <w:b/>
+          <w:b/>
+          <w:bCs/>
+          <w:sz w:val="32"/>
+          <w:szCs w:val="32"/>
+        </w:rPr>
+      </w:pPr>
+      <w:r>
+        <w:rPr>
+          <w:rFonts w:cs="Times New Roman" w:ascii="Times New Roman" w:hAnsi="Times New Roman"/>
+          <w:b/>
+          <w:bCs/>
+          <w:sz w:val="32"/>
+          <w:szCs w:val="32"/>
+        </w:rPr>
+      </w:r>
+    </w:p>
+    <w:p>
+      <w:pPr>
+        <w:pStyle w:val="Normal"/>
+        <w:jc w:val="center"/>
+        <w:rPr>
+          <w:rFonts w:ascii="Times New Roman" w:hAnsi="Times New Roman" w:cs="Times New Roman"/>
+          <w:b/>
+          <w:b/>
+          <w:bCs/>
+          <w:sz w:val="32"/>
+          <w:szCs w:val="32"/>
+        </w:rPr>
+      </w:pPr>
+      <w:r>
+        <w:rPr>
+          <w:rFonts w:cs="Times New Roman" w:ascii="Times New Roman" w:hAnsi="Times New Roman"/>
+          <w:b/>
+          <w:bCs/>
+          <w:sz w:val="32"/>
+          <w:szCs w:val="32"/>
+        </w:rPr>
+      </w:r>
+    </w:p>
+    <w:p>
+      <w:pPr>
+        <w:pStyle w:val="Normal"/>
+        <w:jc w:val="center"/>
+        <w:rPr>
+          <w:rFonts w:ascii="Times New Roman" w:hAnsi="Times New Roman" w:cs="Times New Roman"/>
+          <w:b/>
+          <w:b/>
+          <w:bCs/>
+          <w:sz w:val="32"/>
+          <w:szCs w:val="32"/>
+        </w:rPr>
+      </w:pPr>
+      <w:r>
+        <w:rPr>
+          <w:rFonts w:cs="Times New Roman" w:ascii="Times New Roman" w:hAnsi="Times New Roman"/>
+          <w:b/>
+          <w:bCs/>
+          <w:sz w:val="32"/>
+          <w:szCs w:val="32"/>
+        </w:rPr>
+      </w:r>
+    </w:p>
+    <w:p>
+      <w:pPr>
+        <w:pStyle w:val="Normal"/>
+        <w:jc w:val="center"/>
+        <w:rPr>
+          <w:rFonts w:ascii="Times New Roman" w:hAnsi="Times New Roman" w:cs="Times New Roman"/>
+          <w:b/>
+          <w:b/>
+          <w:bCs/>
+          <w:sz w:val="32"/>
+          <w:szCs w:val="32"/>
+        </w:rPr>
+      </w:pPr>
+      <w:r>
+        <w:rPr>
+          <w:rFonts w:cs="Times New Roman" w:ascii="Times New Roman" w:hAnsi="Times New Roman"/>
+          <w:b/>
+          <w:bCs/>
+          <w:sz w:val="32"/>
+          <w:szCs w:val="32"/>
+        </w:rPr>
+      </w:r>
+    </w:p>
+    <w:p>
+      <w:pPr>
+        <w:pStyle w:val="Normal"/>
+        <w:jc w:val="center"/>
+        <w:rPr>
+          <w:rFonts w:ascii="Times New Roman" w:hAnsi="Times New Roman" w:cs="Times New Roman"/>
+          <w:b/>
+          <w:b/>
+          <w:bCs/>
+          <w:sz w:val="32"/>
+          <w:szCs w:val="32"/>
+        </w:rPr>
+      </w:pPr>
+      <w:r>
+        <w:rPr>
+          <w:rFonts w:cs="Times New Roman" w:ascii="Times New Roman" w:hAnsi="Times New Roman"/>
+          <w:b/>
+          <w:bCs/>
+          <w:sz w:val="32"/>
+          <w:szCs w:val="32"/>
+        </w:rPr>
+      </w:r>
+    </w:p>
+    <w:p>
+      <w:pPr>
+        <w:pStyle w:val="Normal"/>
+        <w:jc w:val="center"/>
+        <w:rPr>
+          <w:rFonts w:ascii="Times New Roman" w:hAnsi="Times New Roman" w:cs="Times New Roman"/>
+          <w:b/>
+          <w:b/>
+          <w:bCs/>
+          <w:sz w:val="32"/>
+          <w:szCs w:val="32"/>
+        </w:rPr>
+      </w:pPr>
+      <w:r>
+        <w:rPr>
+          <w:rFonts w:cs="Times New Roman" w:ascii="Times New Roman" w:hAnsi="Times New Roman"/>
+          <w:b/>
+          <w:bCs/>
+          <w:sz w:val="32"/>
+          <w:szCs w:val="32"/>
+        </w:rPr>
+      </w:r>
+    </w:p>
+    <w:p>
+      <w:pPr>
+        <w:pStyle w:val="Normal"/>
+        <w:rPr/>
+      </w:pPr>
+      <w:r>
+        <w:rPr/>
+      </w:r>
+    </w:p>
+    <w:p>
+      <w:pPr>
+        <w:pStyle w:val="Normal"/>
+        <w:rPr/>
+      </w:pPr>
+      <w:r>
+        <w:rPr/>
+      </w:r>
+    </w:p>
+    <w:p>
+      <w:pPr>
+        <w:pStyle w:val="Normal"/>
+        <w:rPr/>
+      </w:pPr>
+      <w:r>
+        <w:rPr/>
+      </w:r>
+    </w:p>
+    <w:p>
+      <w:pPr>
+        <w:pStyle w:val="Normal"/>
+        <w:rPr/>
+      </w:pPr>
+      <w:r>
+        <w:rPr/>
+      </w:r>
+    </w:p>
+    <w:p>
+      <w:pPr>
+        <w:pStyle w:val="Normal"/>
+        <w:rPr/>
+      </w:pPr>
+      <w:r>
+        <w:rPr/>
+      </w:r>
+    </w:p>
+    <w:p>
+      <w:pPr>
+        <w:pStyle w:val="Normal"/>
+        <w:rPr/>
+      </w:pPr>
+      <w:r>
+        <w:rPr/>
+      </w:r>
+    </w:p>
+    <w:p>
+      <w:pPr>
+        <w:pStyle w:val="Normal"/>
+        <w:rPr>
+          <w:sz w:val="32"/>
+          <w:szCs w:val="32"/>
+        </w:rPr>
+      </w:pPr>
+      <w:r>
+        <w:rPr>
+          <w:sz w:val="32"/>
+          <w:szCs w:val="32"/>
+        </w:rPr>
+        <w:t>1. Overview</w:t>
+      </w:r>
+    </w:p>
+    <w:p>
+      <w:pPr>
+        <w:pStyle w:val="Normal"/>
+        <w:rPr>
+          <w:sz w:val="32"/>
+          <w:szCs w:val="32"/>
+        </w:rPr>
+      </w:pPr>
+      <w:r>
+        <w:rPr>
+          <w:sz w:val="32"/>
+          <w:szCs w:val="32"/>
+        </w:rPr>
+        <w:t>2. Installation</w:t>
+      </w:r>
+    </w:p>
+    <w:p>
+      <w:pPr>
+        <w:pStyle w:val="Normal"/>
+        <w:rPr>
+          <w:sz w:val="32"/>
+          <w:szCs w:val="32"/>
+        </w:rPr>
+      </w:pPr>
+      <w:r>
+        <w:rPr>
+          <w:sz w:val="32"/>
+          <w:szCs w:val="32"/>
+        </w:rPr>
+        <w:t>3. Persistence</w:t>
+      </w:r>
+    </w:p>
+    <w:p>
+      <w:pPr>
+        <w:pStyle w:val="Normal"/>
+        <w:rPr>
+          <w:sz w:val="32"/>
+          <w:szCs w:val="32"/>
+        </w:rPr>
+      </w:pPr>
+      <w:r>
+        <w:rPr>
+          <w:sz w:val="28"/>
+          <w:szCs w:val="28"/>
+        </w:rPr>
+        <w:tab/>
+      </w:r>
+      <w:r>
+        <w:rPr>
+          <w:sz w:val="24"/>
+          <w:szCs w:val="24"/>
+        </w:rPr>
+        <w:t>1. DataController</w:t>
+      </w:r>
+    </w:p>
+    <w:p>
+      <w:pPr>
+        <w:pStyle w:val="Normal"/>
+        <w:rPr>
+          <w:sz w:val="32"/>
+          <w:szCs w:val="32"/>
+        </w:rPr>
+      </w:pPr>
+      <w:r>
+        <w:rPr>
+          <w:sz w:val="24"/>
+          <w:szCs w:val="24"/>
+        </w:rPr>
+        <w:tab/>
+        <w:tab/>
+        <w:t xml:space="preserve">the program utilizes a class called DataController, which provides several </w:t>
+        <w:tab/>
+        <w:tab/>
+        <w:t>methods to load and save distance direction information. These methods include:</w:t>
+        <w:tab/>
+        <w:t xml:space="preserve">reading in data from excel documents using readFromExcelDoc(), reading from a text file </w:t>
+        <w:tab/>
+        <w:t>with readFromTextFile() and saving to a text file using writeToTextFile().</w:t>
+      </w:r>
+    </w:p>
+    <w:p>
+      <w:pPr>
+        <w:pStyle w:val="Normal"/>
+        <w:rPr>
+          <w:sz w:val="32"/>
+          <w:szCs w:val="32"/>
+        </w:rPr>
+      </w:pPr>
+      <w:r>
+        <w:rPr>
+          <w:sz w:val="24"/>
+          <w:szCs w:val="24"/>
+        </w:rPr>
+        <w:tab/>
+        <w:tab/>
+        <w:t>These methods load and save distance and directions information to and from a</w:t>
+        <w:tab/>
+        <w:t xml:space="preserve">HashTable, which is referenced by the rest of the program. </w:t>
+      </w:r>
+    </w:p>
+    <w:p>
+      <w:pPr>
+        <w:pStyle w:val="Normal"/>
+        <w:rPr>
+          <w:sz w:val="32"/>
+          <w:szCs w:val="32"/>
+        </w:rPr>
+      </w:pPr>
+      <w:r>
+        <w:rPr>
+          <w:sz w:val="24"/>
+          <w:szCs w:val="24"/>
+        </w:rPr>
+        <w:tab/>
+        <w:t xml:space="preserve"> </w:t>
+      </w:r>
+    </w:p>
+    <w:p>
+      <w:pPr>
+        <w:pStyle w:val="Normal"/>
+        <w:rPr>
+          <w:sz w:val="32"/>
+          <w:szCs w:val="32"/>
+        </w:rPr>
+      </w:pPr>
+      <w:r>
+        <w:rPr>
+          <w:sz w:val="24"/>
+          <w:szCs w:val="24"/>
+        </w:rPr>
+        <w:tab/>
+        <w:t>2. DistanceAndDirectionsController</w:t>
+      </w:r>
+    </w:p>
+    <w:p>
+      <w:pPr>
+        <w:pStyle w:val="Normal"/>
+        <w:rPr>
+          <w:sz w:val="32"/>
+          <w:szCs w:val="32"/>
+        </w:rPr>
+      </w:pPr>
+      <w:r>
+        <w:rPr>
+          <w:sz w:val="24"/>
+          <w:szCs w:val="24"/>
+        </w:rPr>
+        <w:tab/>
+        <w:tab/>
+        <w:t xml:space="preserve">On program startup a new DataController is created, and any saved queries are </w:t>
+        <w:tab/>
+        <w:t>loaded from the data.txt file into the DataController’s hash table.</w:t>
+      </w:r>
+    </w:p>
+    <w:p>
+      <w:pPr>
+        <w:pStyle w:val="Normal"/>
+        <w:rPr/>
+      </w:pPr>
+      <w:r>
+        <w:rPr>
+          <w:sz w:val="24"/>
+          <w:szCs w:val="24"/>
+        </w:rPr>
+        <w:tab/>
+        <w:tab/>
+        <w:t xml:space="preserve">The main controller class DistanceAndDirectionsController has a method called </w:t>
+        <w:tab/>
+        <w:t xml:space="preserve">newQuery() which takes in information from the webpage to generate an API call. </w:t>
+        <w:tab/>
+        <w:t xml:space="preserve">the data controller is called with every query to make sure that the distance information </w:t>
+        <w:tab/>
+        <w:t xml:space="preserve">Is not already saved in the text file. If it is there, the API is not called and the data is </w:t>
+        <w:tab/>
+        <w:t xml:space="preserve">loaded from the data controller into the database. If it isn’t there, the API is called and </w:t>
+        <w:tab/>
+        <w:t xml:space="preserve">the information is saved into both the database and the data controller. The </w:t>
+        <w:tab/>
+        <w:t xml:space="preserve">DataController saves any new queries to the data.txt file every time the newQuery() </w:t>
+        <w:tab/>
+        <w:t>method is used.</w:t>
+      </w:r>
+    </w:p>
+    <w:p>
+      <w:pPr>
+        <w:pStyle w:val="Normal"/>
+        <w:rPr>
+          <w:sz w:val="32"/>
+          <w:szCs w:val="32"/>
+        </w:rPr>
+      </w:pPr>
+      <w:r>
+        <w:rPr>
+          <w:sz w:val="32"/>
+          <w:szCs w:val="32"/>
+        </w:rPr>
+        <w:t>4. Running Google Maps</w:t>
+      </w:r>
+    </w:p>
+    <w:p>
+      <w:pPr>
+        <w:pStyle w:val="Normal"/>
+        <w:rPr>
+          <w:sz w:val="32"/>
+          <w:szCs w:val="32"/>
+        </w:rPr>
+      </w:pPr>
+      <w:r>
+        <w:rPr>
+          <w:sz w:val="32"/>
+          <w:szCs w:val="32"/>
+        </w:rPr>
+        <w:t>5. Google Maps Classes</w:t>
+      </w:r>
+    </w:p>
+    <w:p>
+      <w:pPr>
+        <w:pStyle w:val="Normal"/>
+        <w:rPr>
+          <w:sz w:val="32"/>
+          <w:szCs w:val="32"/>
+        </w:rPr>
+      </w:pPr>
+      <w:r>
+        <w:rPr>
+          <w:sz w:val="32"/>
+          <w:szCs w:val="32"/>
+        </w:rPr>
+        <w:t>6. Interactions between Google Maps Classes</w:t>
+      </w:r>
+    </w:p>
+    <w:p>
+      <w:pPr>
+        <w:pStyle w:val="Normal"/>
+        <w:rPr>
+          <w:sz w:val="32"/>
+          <w:szCs w:val="32"/>
+        </w:rPr>
+      </w:pPr>
+      <w:r>
+        <w:rPr>
+          <w:sz w:val="32"/>
+          <w:szCs w:val="32"/>
+        </w:rPr>
+        <w:t>7. UML Diagrams on functionality of Google Maps</w:t>
+      </w:r>
+    </w:p>
+    <w:p>
+      <w:pPr>
+        <w:pStyle w:val="Normal"/>
+        <w:rPr>
+          <w:sz w:val="24"/>
+          <w:szCs w:val="24"/>
+        </w:rPr>
+      </w:pPr>
+      <w:r>
+        <w:rPr>
+          <w:sz w:val="24"/>
+          <w:szCs w:val="24"/>
+        </w:rPr>
+        <w:t xml:space="preserve">The following UML diagrams will show the interaction between different classes, how they are being used, and their functionality together as a whole. </w:t>
+      </w:r>
+    </w:p>
+    <w:p>
+      <w:pPr>
+        <w:pStyle w:val="Normal"/>
+        <w:rPr/>
+      </w:pPr>
+      <w:r>
+        <w:rPr/>
+      </w:r>
+    </w:p>
+    <w:p>
+      <w:pPr>
+        <w:pStyle w:val="Normal"/>
+        <w:rPr/>
+      </w:pPr>
+      <w:r>
+        <w:rPr/>
+      </w:r>
+    </w:p>
+    <w:p>
+      <w:pPr>
+        <w:pStyle w:val="Normal"/>
+        <w:rPr/>
+      </w:pPr>
+      <w:r>
+        <w:rPr/>
+      </w:r>
+    </w:p>
+    <w:p>
+      <w:pPr>
+        <w:pStyle w:val="Normal"/>
+        <w:rPr/>
+      </w:pPr>
+      <w:r>
+        <w:rPr/>
+      </w:r>
+    </w:p>
+    <w:p>
+      <w:pPr>
+        <w:pStyle w:val="Normal"/>
+        <w:rPr/>
+      </w:pPr>
+      <w:r>
+        <w:rPr/>
+      </w:r>
+    </w:p>
+    <w:p>
+      <w:pPr>
+        <w:pStyle w:val="Normal"/>
+        <w:rPr/>
+      </w:pPr>
+      <w:r>
+        <w:rPr/>
         <w:drawing>
-          <wp:inline distT="0" distB="0" distL="0" distR="0" wp14:anchorId="1BA9E5A1" wp14:editId="53EAE196">
+          <wp:inline distT="0" distB="0" distL="0" distR="0">
             <wp:extent cx="5913120" cy="4404360"/>
             <wp:effectExtent l="0" t="0" r="0" b="0"/>
-            <wp:docPr id="9" name="Picture 9"/>
+            <wp:docPr id="1" name="Picture 9" descr=""/>
             <wp:cNvGraphicFramePr>
               <a:graphicFrameLocks xmlns:a="http://schemas.openxmlformats.org/drawingml/2006/main" noChangeAspect="1"/>
             </wp:cNvGraphicFramePr>
@@ -42,20 +908,13 @@
               <a:graphicData uri="http://schemas.openxmlformats.org/drawingml/2006/picture">
                 <pic:pic xmlns:pic="http://schemas.openxmlformats.org/drawingml/2006/picture">
                   <pic:nvPicPr>
-                    <pic:cNvPr id="0" name="Picture 7"/>
+                    <pic:cNvPr id="1" name="Picture 9" descr=""/>
                     <pic:cNvPicPr>
                       <a:picLocks noChangeAspect="1" noChangeArrowheads="1"/>
                     </pic:cNvPicPr>
                   </pic:nvPicPr>
                   <pic:blipFill>
-                    <a:blip r:embed="rId4">
-                      <a:extLst>
-                        <a:ext uri="{28A0092B-C50C-407E-A947-70E740481C1C}">
-                          <a14:useLocalDpi xmlns:a14="http://schemas.microsoft.com/office/drawing/2010/main" val="0"/>
-                        </a:ext>
-                      </a:extLst>
-                    </a:blip>
-                    <a:srcRect/>
+                    <a:blip r:embed="rId2"/>
                     <a:stretch>
                       <a:fillRect/>
                     </a:stretch>
@@ -68,10 +927,6 @@
                     <a:prstGeom prst="rect">
                       <a:avLst/>
                     </a:prstGeom>
-                    <a:noFill/>
-                    <a:ln>
-                      <a:noFill/>
-                    </a:ln>
                   </pic:spPr>
                 </pic:pic>
               </a:graphicData>
@@ -80,18 +935,37 @@
         </w:drawing>
       </w:r>
     </w:p>
-    <w:p/>
-    <w:p>
-      <w:r>
-        <w:rPr>
-          <w:noProof/>
-        </w:rPr>
-        <w:lastRenderedPageBreak/>
+    <w:p>
+      <w:pPr>
+        <w:pStyle w:val="Normal"/>
+        <w:rPr/>
+      </w:pPr>
+      <w:r>
+        <w:rPr/>
+      </w:r>
+    </w:p>
+    <w:p>
+      <w:pPr>
+        <w:pStyle w:val="Normal"/>
+        <w:rPr/>
+      </w:pPr>
+      <w:r>
+        <w:rPr/>
+        <w:t>This UML class diagram shows the interactions of classes that are used to create and use the HashTable data structure. The Hashtable is what is used to load and save data for the project. There is a Table class that sets up the table, an XSSFParser that allows reading and writing to a text file. A DataObject that makes getters and setters for the Hashtable info and finally a DataController class that is used to implement all these classes together.  Lastly, this shows the associations between these classes.</w:t>
+      </w:r>
+    </w:p>
+    <w:p>
+      <w:pPr>
+        <w:pStyle w:val="Normal"/>
+        <w:rPr/>
+      </w:pPr>
+      <w:r>
+        <w:rPr/>
         <w:drawing>
-          <wp:inline distT="0" distB="0" distL="0" distR="0" wp14:anchorId="3B014F32" wp14:editId="0A3EC3FC">
+          <wp:inline distT="0" distB="0" distL="0" distR="0">
             <wp:extent cx="5935980" cy="4312920"/>
-            <wp:effectExtent l="0" t="0" r="7620" b="0"/>
-            <wp:docPr id="8" name="Picture 8"/>
+            <wp:effectExtent l="0" t="0" r="0" b="0"/>
+            <wp:docPr id="2" name="Picture 8" descr=""/>
             <wp:cNvGraphicFramePr>
               <a:graphicFrameLocks xmlns:a="http://schemas.openxmlformats.org/drawingml/2006/main" noChangeAspect="1"/>
             </wp:cNvGraphicFramePr>
@@ -99,20 +973,13 @@
               <a:graphicData uri="http://schemas.openxmlformats.org/drawingml/2006/picture">
                 <pic:pic xmlns:pic="http://schemas.openxmlformats.org/drawingml/2006/picture">
                   <pic:nvPicPr>
-                    <pic:cNvPr id="0" name="Picture 6"/>
+                    <pic:cNvPr id="2" name="Picture 8" descr=""/>
                     <pic:cNvPicPr>
                       <a:picLocks noChangeAspect="1" noChangeArrowheads="1"/>
                     </pic:cNvPicPr>
                   </pic:nvPicPr>
                   <pic:blipFill>
-                    <a:blip r:embed="rId5">
-                      <a:extLst>
-                        <a:ext uri="{28A0092B-C50C-407E-A947-70E740481C1C}">
-                          <a14:useLocalDpi xmlns:a14="http://schemas.microsoft.com/office/drawing/2010/main" val="0"/>
-                        </a:ext>
-                      </a:extLst>
-                    </a:blip>
-                    <a:srcRect/>
+                    <a:blip r:embed="rId3"/>
                     <a:stretch>
                       <a:fillRect/>
                     </a:stretch>
@@ -125,10 +992,6 @@
                     <a:prstGeom prst="rect">
                       <a:avLst/>
                     </a:prstGeom>
-                    <a:noFill/>
-                    <a:ln>
-                      <a:noFill/>
-                    </a:ln>
                   </pic:spPr>
                 </pic:pic>
               </a:graphicData>
@@ -138,16 +1001,36 @@
       </w:r>
     </w:p>
     <w:p>
-      <w:r>
-        <w:rPr>
-          <w:noProof/>
-        </w:rPr>
-        <w:lastRenderedPageBreak/>
+      <w:pPr>
+        <w:pStyle w:val="Normal"/>
+        <w:rPr/>
+      </w:pPr>
+      <w:r>
+        <w:rPr/>
+      </w:r>
+    </w:p>
+    <w:p>
+      <w:pPr>
+        <w:pStyle w:val="Normal"/>
+        <w:rPr/>
+      </w:pPr>
+      <w:r>
+        <w:rPr/>
+        <w:t xml:space="preserve">This UML sequence diagram shows the sequence of events existing between these four classes. This displays all the methods that are being used in each class as well as where they are being used and how they’re being used based on each class interaction. This diagram shows the sequence of information being used for the HashTable.   </w:t>
+      </w:r>
+    </w:p>
+    <w:p>
+      <w:pPr>
+        <w:pStyle w:val="Normal"/>
+        <w:rPr/>
+      </w:pPr>
+      <w:r>
+        <w:rPr/>
         <w:drawing>
-          <wp:inline distT="0" distB="0" distL="0" distR="0" wp14:anchorId="5EED0423" wp14:editId="25884D0C">
+          <wp:inline distT="0" distB="0" distL="0" distR="0">
             <wp:extent cx="5935980" cy="4549140"/>
-            <wp:effectExtent l="0" t="0" r="7620" b="3810"/>
-            <wp:docPr id="7" name="Picture 7"/>
+            <wp:effectExtent l="0" t="0" r="0" b="0"/>
+            <wp:docPr id="3" name="Picture 7" descr=""/>
             <wp:cNvGraphicFramePr>
               <a:graphicFrameLocks xmlns:a="http://schemas.openxmlformats.org/drawingml/2006/main" noChangeAspect="1"/>
             </wp:cNvGraphicFramePr>
@@ -155,20 +1038,13 @@
               <a:graphicData uri="http://schemas.openxmlformats.org/drawingml/2006/picture">
                 <pic:pic xmlns:pic="http://schemas.openxmlformats.org/drawingml/2006/picture">
                   <pic:nvPicPr>
-                    <pic:cNvPr id="0" name="Picture 5"/>
+                    <pic:cNvPr id="3" name="Picture 7" descr=""/>
                     <pic:cNvPicPr>
                       <a:picLocks noChangeAspect="1" noChangeArrowheads="1"/>
                     </pic:cNvPicPr>
                   </pic:nvPicPr>
                   <pic:blipFill>
-                    <a:blip r:embed="rId6">
-                      <a:extLst>
-                        <a:ext uri="{28A0092B-C50C-407E-A947-70E740481C1C}">
-                          <a14:useLocalDpi xmlns:a14="http://schemas.microsoft.com/office/drawing/2010/main" val="0"/>
-                        </a:ext>
-                      </a:extLst>
-                    </a:blip>
-                    <a:srcRect/>
+                    <a:blip r:embed="rId4"/>
                     <a:stretch>
                       <a:fillRect/>
                     </a:stretch>
@@ -181,10 +1057,6 @@
                     <a:prstGeom prst="rect">
                       <a:avLst/>
                     </a:prstGeom>
-                    <a:noFill/>
-                    <a:ln>
-                      <a:noFill/>
-                    </a:ln>
                   </pic:spPr>
                 </pic:pic>
               </a:graphicData>
@@ -193,51 +1065,214 @@
         </w:drawing>
       </w:r>
     </w:p>
-    <w:p/>
-    <w:p/>
-    <w:p/>
-    <w:p/>
-    <w:p/>
-    <w:p/>
-    <w:p/>
+    <w:p>
+      <w:pPr>
+        <w:pStyle w:val="Normal"/>
+        <w:rPr/>
+      </w:pPr>
+      <w:r>
+        <w:rPr/>
+        <w:t xml:space="preserve">This UML diagram class diagram shows the interaction of classes that are used to access the API. </w:t>
+      </w:r>
+      <w:r>
+        <w:rPr>
+          <w:rFonts w:eastAsia="Calibri" w:cs="" w:cstheme="minorBidi" w:eastAsiaTheme="minorHAnsi"/>
+          <w:color w:val="auto"/>
+          <w:kern w:val="0"/>
+          <w:sz w:val="22"/>
+          <w:szCs w:val="22"/>
+          <w:lang w:val="en-US" w:eastAsia="en-US" w:bidi="ar-SA"/>
+        </w:rPr>
+        <w:t>As their names indicate D</w:t>
+      </w:r>
+      <w:r>
+        <w:rPr/>
+        <w:t>irectionsAPI  accesses the Google Directions API and likewise, the DistanceMatrixAPI accesses Google Matrix API and both of these store their results in the data store. Lastly, this diagram shows the associations between these classes.</w:t>
+      </w:r>
+    </w:p>
+    <w:p>
+      <w:pPr>
+        <w:pStyle w:val="Normal"/>
+        <w:rPr/>
+      </w:pPr>
+      <w:r>
+        <w:rPr/>
+      </w:r>
+    </w:p>
+    <w:p>
+      <w:pPr>
+        <w:pStyle w:val="Normal"/>
+        <w:rPr/>
+      </w:pPr>
+      <w:r>
+        <w:rPr/>
+        <w:drawing>
+          <wp:anchor behindDoc="0" distT="0" distB="0" distL="0" distR="0" simplePos="0" locked="0" layoutInCell="1" allowOverlap="1" relativeHeight="2">
+            <wp:simplePos x="0" y="0"/>
+            <wp:positionH relativeFrom="column">
+              <wp:align>center</wp:align>
+            </wp:positionH>
+            <wp:positionV relativeFrom="paragraph">
+              <wp:posOffset>635</wp:posOffset>
+            </wp:positionV>
+            <wp:extent cx="6210935" cy="6356985"/>
+            <wp:effectExtent l="0" t="0" r="0" b="0"/>
+            <wp:wrapSquare wrapText="largest"/>
+            <wp:docPr id="4" name="Image1" descr=""/>
+            <wp:cNvGraphicFramePr>
+              <a:graphicFrameLocks xmlns:a="http://schemas.openxmlformats.org/drawingml/2006/main" noChangeAspect="1"/>
+            </wp:cNvGraphicFramePr>
+            <a:graphic xmlns:a="http://schemas.openxmlformats.org/drawingml/2006/main">
+              <a:graphicData uri="http://schemas.openxmlformats.org/drawingml/2006/picture">
+                <pic:pic xmlns:pic="http://schemas.openxmlformats.org/drawingml/2006/picture">
+                  <pic:nvPicPr>
+                    <pic:cNvPr id="4" name="Image1" descr=""/>
+                    <pic:cNvPicPr>
+                      <a:picLocks noChangeAspect="1" noChangeArrowheads="1"/>
+                    </pic:cNvPicPr>
+                  </pic:nvPicPr>
+                  <pic:blipFill>
+                    <a:blip r:embed="rId5"/>
+                    <a:stretch>
+                      <a:fillRect/>
+                    </a:stretch>
+                  </pic:blipFill>
+                  <pic:spPr bwMode="auto">
+                    <a:xfrm>
+                      <a:off x="0" y="0"/>
+                      <a:ext cx="6210935" cy="6356985"/>
+                    </a:xfrm>
+                    <a:prstGeom prst="rect">
+                      <a:avLst/>
+                    </a:prstGeom>
+                  </pic:spPr>
+                </pic:pic>
+              </a:graphicData>
+            </a:graphic>
+          </wp:anchor>
+        </w:drawing>
+      </w:r>
+    </w:p>
+    <w:p>
+      <w:pPr>
+        <w:pStyle w:val="Normal"/>
+        <w:rPr/>
+      </w:pPr>
+      <w:r>
+        <w:rPr/>
+        <w:t xml:space="preserve">This UML class diagram is a representation of the class interactions of the entire program. </w:t>
+      </w:r>
+    </w:p>
+    <w:p>
+      <w:pPr>
+        <w:pStyle w:val="Normal"/>
+        <w:rPr/>
+      </w:pPr>
+      <w:r>
+        <w:rPr/>
+      </w:r>
+    </w:p>
+    <w:p>
+      <w:pPr>
+        <w:pStyle w:val="Normal"/>
+        <w:rPr/>
+      </w:pPr>
+      <w:r>
+        <w:rPr/>
+      </w:r>
+    </w:p>
+    <w:p>
+      <w:pPr>
+        <w:pStyle w:val="Normal"/>
+        <w:rPr/>
+      </w:pPr>
+      <w:r>
+        <w:rPr/>
+      </w:r>
+    </w:p>
+    <w:p>
+      <w:pPr>
+        <w:pStyle w:val="Normal"/>
+        <w:rPr/>
+      </w:pPr>
+      <w:r>
+        <w:rPr/>
+      </w:r>
+    </w:p>
+    <w:p>
+      <w:pPr>
+        <w:pStyle w:val="Normal"/>
+        <w:rPr>
+          <w:sz w:val="32"/>
+          <w:szCs w:val="32"/>
+        </w:rPr>
+      </w:pPr>
+      <w:r>
+        <w:rPr>
+          <w:sz w:val="32"/>
+          <w:szCs w:val="32"/>
+        </w:rPr>
+      </w:r>
+    </w:p>
+    <w:p>
+      <w:pPr>
+        <w:pStyle w:val="Normal"/>
+        <w:rPr/>
+      </w:pPr>
+      <w:r>
+        <w:rPr/>
+      </w:r>
+    </w:p>
+    <w:p>
+      <w:pPr>
+        <w:pStyle w:val="Normal"/>
+        <w:spacing w:before="0" w:after="160"/>
+        <w:rPr/>
+      </w:pPr>
+      <w:r>
+        <w:rPr/>
+      </w:r>
+    </w:p>
     <w:sectPr>
+      <w:type w:val="nextPage"/>
       <w:pgSz w:w="12240" w:h="15840"/>
-      <w:pgMar w:top="1440" w:right="1440" w:bottom="1440" w:left="1440" w:header="720" w:footer="720" w:gutter="0"/>
-      <w:cols w:space="720"/>
-      <w:docGrid w:linePitch="360"/>
+      <w:pgMar w:left="1440" w:right="1440" w:header="0" w:top="1440" w:footer="0" w:bottom="1440" w:gutter="0"/>
+      <w:pgNumType w:fmt="decimal"/>
+      <w:formProt w:val="false"/>
+      <w:textDirection w:val="lrTb"/>
+      <w:docGrid w:type="default" w:linePitch="360" w:charSpace="4096"/>
     </w:sectPr>
   </w:body>
 </w:document>
 </file>
 
 <file path=word/styles.xml><?xml version="1.0" encoding="utf-8"?>
-<w:styles xmlns:mc="http://schemas.openxmlformats.org/markup-compatibility/2006" xmlns:r="http://schemas.openxmlformats.org/officeDocument/2006/relationships" xmlns:w="http://schemas.openxmlformats.org/wordprocessingml/2006/main" xmlns:w14="http://schemas.microsoft.com/office/word/2010/wordml" xmlns:w15="http://schemas.microsoft.com/office/word/2012/wordml" xmlns:w16cex="http://schemas.microsoft.com/office/word/2018/wordml/cex" xmlns:w16cid="http://schemas.microsoft.com/office/word/2016/wordml/cid" xmlns:w16="http://schemas.microsoft.com/office/word/2018/wordml" xmlns:w16sdtdh="http://schemas.microsoft.com/office/word/2020/wordml/sdtdatahash" xmlns:w16se="http://schemas.microsoft.com/office/word/2015/wordml/symex" mc:Ignorable="w14 w15 w16se w16cid w16 w16cex w16sdtdh">
+<w:styles xmlns:w="http://schemas.openxmlformats.org/wordprocessingml/2006/main" xmlns:w14="http://schemas.microsoft.com/office/word/2010/wordml" xmlns:mc="http://schemas.openxmlformats.org/markup-compatibility/2006" mc:Ignorable="w14">
   <w:docDefaults>
     <w:rPrDefault>
       <w:rPr>
-        <w:rFonts w:asciiTheme="minorHAnsi" w:eastAsiaTheme="minorHAnsi" w:hAnsiTheme="minorHAnsi" w:cstheme="minorBidi"/>
-        <w:sz w:val="22"/>
+        <w:rFonts w:ascii="Calibri" w:hAnsi="Calibri" w:eastAsia="Calibri" w:cs="" w:asciiTheme="minorHAnsi" w:cstheme="minorBidi" w:eastAsiaTheme="minorHAnsi" w:hAnsiTheme="minorHAnsi"/>
         <w:szCs w:val="22"/>
         <w:lang w:val="en-US" w:eastAsia="en-US" w:bidi="ar-SA"/>
       </w:rPr>
     </w:rPrDefault>
     <w:pPrDefault>
       <w:pPr>
-        <w:spacing w:after="160" w:line="259" w:lineRule="auto"/>
+        <w:suppressAutoHyphens w:val="true"/>
       </w:pPr>
     </w:pPrDefault>
   </w:docDefaults>
   <w:latentStyles w:defLockedState="0" w:defUIPriority="99" w:defSemiHidden="0" w:defUnhideWhenUsed="0" w:defQFormat="0" w:count="376">
     <w:lsdException w:name="Normal" w:uiPriority="0" w:qFormat="1"/>
     <w:lsdException w:name="heading 1" w:uiPriority="9" w:qFormat="1"/>
-    <w:lsdException w:name="heading 2" w:semiHidden="1" w:uiPriority="9" w:unhideWhenUsed="1" w:qFormat="1"/>
-    <w:lsdException w:name="heading 3" w:semiHidden="1" w:uiPriority="9" w:unhideWhenUsed="1" w:qFormat="1"/>
-    <w:lsdException w:name="heading 4" w:semiHidden="1" w:uiPriority="9" w:unhideWhenUsed="1" w:qFormat="1"/>
-    <w:lsdException w:name="heading 5" w:semiHidden="1" w:uiPriority="9" w:unhideWhenUsed="1" w:qFormat="1"/>
-    <w:lsdException w:name="heading 6" w:semiHidden="1" w:uiPriority="9" w:unhideWhenUsed="1" w:qFormat="1"/>
-    <w:lsdException w:name="heading 7" w:semiHidden="1" w:uiPriority="9" w:unhideWhenUsed="1" w:qFormat="1"/>
-    <w:lsdException w:name="heading 8" w:semiHidden="1" w:uiPriority="9" w:unhideWhenUsed="1" w:qFormat="1"/>
-    <w:lsdException w:name="heading 9" w:semiHidden="1" w:uiPriority="9" w:unhideWhenUsed="1" w:qFormat="1"/>
+    <w:lsdException w:name="heading 2" w:uiPriority="9" w:semiHidden="1" w:unhideWhenUsed="1" w:qFormat="1"/>
+    <w:lsdException w:name="heading 3" w:uiPriority="9" w:semiHidden="1" w:unhideWhenUsed="1" w:qFormat="1"/>
+    <w:lsdException w:name="heading 4" w:uiPriority="9" w:semiHidden="1" w:unhideWhenUsed="1" w:qFormat="1"/>
+    <w:lsdException w:name="heading 5" w:uiPriority="9" w:semiHidden="1" w:unhideWhenUsed="1" w:qFormat="1"/>
+    <w:lsdException w:name="heading 6" w:uiPriority="9" w:semiHidden="1" w:unhideWhenUsed="1" w:qFormat="1"/>
+    <w:lsdException w:name="heading 7" w:uiPriority="9" w:semiHidden="1" w:unhideWhenUsed="1" w:qFormat="1"/>
+    <w:lsdException w:name="heading 8" w:uiPriority="9" w:semiHidden="1" w:unhideWhenUsed="1" w:qFormat="1"/>
+    <w:lsdException w:name="heading 9" w:uiPriority="9" w:semiHidden="1" w:unhideWhenUsed="1" w:qFormat="1"/>
     <w:lsdException w:name="index 1" w:semiHidden="1" w:unhideWhenUsed="1"/>
     <w:lsdException w:name="index 2" w:semiHidden="1" w:unhideWhenUsed="1"/>
     <w:lsdException w:name="index 3" w:semiHidden="1" w:unhideWhenUsed="1"/>
@@ -247,22 +1282,22 @@
     <w:lsdException w:name="index 7" w:semiHidden="1" w:unhideWhenUsed="1"/>
     <w:lsdException w:name="index 8" w:semiHidden="1" w:unhideWhenUsed="1"/>
     <w:lsdException w:name="index 9" w:semiHidden="1" w:unhideWhenUsed="1"/>
-    <w:lsdException w:name="toc 1" w:semiHidden="1" w:uiPriority="39" w:unhideWhenUsed="1"/>
-    <w:lsdException w:name="toc 2" w:semiHidden="1" w:uiPriority="39" w:unhideWhenUsed="1"/>
-    <w:lsdException w:name="toc 3" w:semiHidden="1" w:uiPriority="39" w:unhideWhenUsed="1"/>
-    <w:lsdException w:name="toc 4" w:semiHidden="1" w:uiPriority="39" w:unhideWhenUsed="1"/>
-    <w:lsdException w:name="toc 5" w:semiHidden="1" w:uiPriority="39" w:unhideWhenUsed="1"/>
-    <w:lsdException w:name="toc 6" w:semiHidden="1" w:uiPriority="39" w:unhideWhenUsed="1"/>
-    <w:lsdException w:name="toc 7" w:semiHidden="1" w:uiPriority="39" w:unhideWhenUsed="1"/>
-    <w:lsdException w:name="toc 8" w:semiHidden="1" w:uiPriority="39" w:unhideWhenUsed="1"/>
-    <w:lsdException w:name="toc 9" w:semiHidden="1" w:uiPriority="39" w:unhideWhenUsed="1"/>
+    <w:lsdException w:name="toc 1" w:uiPriority="39" w:semiHidden="1" w:unhideWhenUsed="1"/>
+    <w:lsdException w:name="toc 2" w:uiPriority="39" w:semiHidden="1" w:unhideWhenUsed="1"/>
+    <w:lsdException w:name="toc 3" w:uiPriority="39" w:semiHidden="1" w:unhideWhenUsed="1"/>
+    <w:lsdException w:name="toc 4" w:uiPriority="39" w:semiHidden="1" w:unhideWhenUsed="1"/>
+    <w:lsdException w:name="toc 5" w:uiPriority="39" w:semiHidden="1" w:unhideWhenUsed="1"/>
+    <w:lsdException w:name="toc 6" w:uiPriority="39" w:semiHidden="1" w:unhideWhenUsed="1"/>
+    <w:lsdException w:name="toc 7" w:uiPriority="39" w:semiHidden="1" w:unhideWhenUsed="1"/>
+    <w:lsdException w:name="toc 8" w:uiPriority="39" w:semiHidden="1" w:unhideWhenUsed="1"/>
+    <w:lsdException w:name="toc 9" w:uiPriority="39" w:semiHidden="1" w:unhideWhenUsed="1"/>
     <w:lsdException w:name="Normal Indent" w:semiHidden="1" w:unhideWhenUsed="1"/>
     <w:lsdException w:name="footnote text" w:semiHidden="1" w:unhideWhenUsed="1"/>
     <w:lsdException w:name="annotation text" w:semiHidden="1" w:unhideWhenUsed="1"/>
     <w:lsdException w:name="header" w:semiHidden="1" w:unhideWhenUsed="1"/>
     <w:lsdException w:name="footer" w:semiHidden="1" w:unhideWhenUsed="1"/>
     <w:lsdException w:name="index heading" w:semiHidden="1" w:unhideWhenUsed="1"/>
-    <w:lsdException w:name="caption" w:semiHidden="1" w:uiPriority="35" w:unhideWhenUsed="1" w:qFormat="1"/>
+    <w:lsdException w:name="caption" w:uiPriority="35" w:semiHidden="1" w:unhideWhenUsed="1" w:qFormat="1"/>
     <w:lsdException w:name="table of figures" w:semiHidden="1" w:unhideWhenUsed="1"/>
     <w:lsdException w:name="envelope address" w:semiHidden="1" w:unhideWhenUsed="1"/>
     <w:lsdException w:name="envelope return" w:semiHidden="1" w:unhideWhenUsed="1"/>
@@ -293,7 +1328,7 @@
     <w:lsdException w:name="Title" w:uiPriority="10" w:qFormat="1"/>
     <w:lsdException w:name="Closing" w:semiHidden="1" w:unhideWhenUsed="1"/>
     <w:lsdException w:name="Signature" w:semiHidden="1" w:unhideWhenUsed="1"/>
-    <w:lsdException w:name="Default Paragraph Font" w:semiHidden="1" w:uiPriority="1" w:unhideWhenUsed="1"/>
+    <w:lsdException w:name="Default Paragraph Font" w:uiPriority="1" w:semiHidden="1" w:unhideWhenUsed="1"/>
     <w:lsdException w:name="Body Text" w:semiHidden="1" w:unhideWhenUsed="1"/>
     <w:lsdException w:name="Body Text Indent" w:semiHidden="1" w:unhideWhenUsed="1"/>
     <w:lsdException w:name="List Continue" w:semiHidden="1" w:unhideWhenUsed="1"/>
@@ -493,8 +1528,8 @@
     <w:lsdException w:name="Subtle Reference" w:uiPriority="31" w:qFormat="1"/>
     <w:lsdException w:name="Intense Reference" w:uiPriority="32" w:qFormat="1"/>
     <w:lsdException w:name="Book Title" w:uiPriority="33" w:qFormat="1"/>
-    <w:lsdException w:name="Bibliography" w:semiHidden="1" w:uiPriority="37" w:unhideWhenUsed="1"/>
-    <w:lsdException w:name="TOC Heading" w:semiHidden="1" w:uiPriority="39" w:unhideWhenUsed="1" w:qFormat="1"/>
+    <w:lsdException w:name="Bibliography" w:uiPriority="37" w:semiHidden="1" w:unhideWhenUsed="1"/>
+    <w:lsdException w:name="TOC Heading" w:uiPriority="39" w:semiHidden="1" w:unhideWhenUsed="1" w:qFormat="1"/>
     <w:lsdException w:name="Plain Table 1" w:uiPriority="41"/>
     <w:lsdException w:name="Plain Table 2" w:uiPriority="42"/>
     <w:lsdException w:name="Plain Table 3" w:uiPriority="43"/>
@@ -605,15 +1640,102 @@
     <w:lsdException w:name="Unresolved Mention" w:semiHidden="1" w:unhideWhenUsed="1"/>
     <w:lsdException w:name="Smart Link" w:semiHidden="1" w:unhideWhenUsed="1"/>
   </w:latentStyles>
-  <w:style w:type="paragraph" w:default="1" w:styleId="Normal">
+  <w:style w:type="paragraph" w:styleId="Normal" w:default="1">
     <w:name w:val="Normal"/>
     <w:qFormat/>
+    <w:pPr>
+      <w:widowControl/>
+      <w:suppressAutoHyphens w:val="true"/>
+      <w:bidi w:val="0"/>
+      <w:spacing w:lineRule="auto" w:line="259" w:before="0" w:after="160"/>
+      <w:jc w:val="left"/>
+    </w:pPr>
+    <w:rPr>
+      <w:rFonts w:ascii="Calibri" w:hAnsi="Calibri" w:eastAsia="Calibri" w:cs="" w:asciiTheme="minorHAnsi" w:cstheme="minorBidi" w:eastAsiaTheme="minorHAnsi" w:hAnsiTheme="minorHAnsi"/>
+      <w:color w:val="auto"/>
+      <w:kern w:val="0"/>
+      <w:sz w:val="22"/>
+      <w:szCs w:val="22"/>
+      <w:lang w:val="en-US" w:eastAsia="en-US" w:bidi="ar-SA"/>
+    </w:rPr>
   </w:style>
-  <w:style w:type="character" w:default="1" w:styleId="DefaultParagraphFont">
+  <w:style w:type="character" w:styleId="DefaultParagraphFont" w:default="1">
     <w:name w:val="Default Paragraph Font"/>
     <w:uiPriority w:val="1"/>
     <w:semiHidden/>
     <w:unhideWhenUsed/>
+    <w:qFormat/>
+    <w:rPr/>
+  </w:style>
+  <w:style w:type="character" w:styleId="NumberingSymbols">
+    <w:name w:val="Numbering Symbols"/>
+    <w:qFormat/>
+    <w:rPr/>
+  </w:style>
+  <w:style w:type="paragraph" w:styleId="Heading">
+    <w:name w:val="Heading"/>
+    <w:basedOn w:val="Normal"/>
+    <w:next w:val="TextBody"/>
+    <w:qFormat/>
+    <w:pPr>
+      <w:keepNext w:val="true"/>
+      <w:spacing w:before="240" w:after="120"/>
+    </w:pPr>
+    <w:rPr>
+      <w:rFonts w:ascii="Liberation Sans" w:hAnsi="Liberation Sans" w:eastAsia="Microsoft YaHei" w:cs="Lucida Sans"/>
+      <w:sz w:val="28"/>
+      <w:szCs w:val="28"/>
+    </w:rPr>
+  </w:style>
+  <w:style w:type="paragraph" w:styleId="TextBody">
+    <w:name w:val="Body Text"/>
+    <w:basedOn w:val="Normal"/>
+    <w:pPr>
+      <w:spacing w:lineRule="auto" w:line="276" w:before="0" w:after="140"/>
+    </w:pPr>
+    <w:rPr/>
+  </w:style>
+  <w:style w:type="paragraph" w:styleId="List">
+    <w:name w:val="List"/>
+    <w:basedOn w:val="TextBody"/>
+    <w:pPr/>
+    <w:rPr>
+      <w:rFonts w:cs="Lucida Sans"/>
+    </w:rPr>
+  </w:style>
+  <w:style w:type="paragraph" w:styleId="Caption">
+    <w:name w:val="Caption"/>
+    <w:basedOn w:val="Normal"/>
+    <w:qFormat/>
+    <w:pPr>
+      <w:suppressLineNumbers/>
+      <w:spacing w:before="120" w:after="120"/>
+    </w:pPr>
+    <w:rPr>
+      <w:rFonts w:cs="Lucida Sans"/>
+      <w:i/>
+      <w:iCs/>
+      <w:sz w:val="24"/>
+      <w:szCs w:val="24"/>
+    </w:rPr>
+  </w:style>
+  <w:style w:type="paragraph" w:styleId="Index">
+    <w:name w:val="Index"/>
+    <w:basedOn w:val="Normal"/>
+    <w:qFormat/>
+    <w:pPr>
+      <w:suppressLineNumbers/>
+    </w:pPr>
+    <w:rPr>
+      <w:rFonts w:cs="Lucida Sans"/>
+    </w:rPr>
+  </w:style>
+  <w:style w:type="numbering" w:styleId="NoList" w:default="1">
+    <w:name w:val="No List"/>
+    <w:uiPriority w:val="99"/>
+    <w:semiHidden/>
+    <w:unhideWhenUsed/>
+    <w:qFormat/>
   </w:style>
   <w:style w:type="table" w:default="1" w:styleId="TableNormal">
     <w:name w:val="Normal Table"/>
@@ -629,12 +1751,6 @@
         <w:right w:w="108" w:type="dxa"/>
       </w:tblCellMar>
     </w:tblPr>
-  </w:style>
-  <w:style w:type="numbering" w:default="1" w:styleId="NoList">
-    <w:name w:val="No List"/>
-    <w:uiPriority w:val="99"/>
-    <w:semiHidden/>
-    <w:unhideWhenUsed/>
   </w:style>
 </w:styles>
 </file>
